--- a/hw_1_questions.docx
+++ b/hw_1_questions.docx
@@ -7,7 +7,7 @@
         <w:pStyle w:val="style1"/>
         <w:numPr>
           <w:ilvl w:val="0"/>
-          <w:numId w:val="1"/>
+          <w:numId w:val="2"/>
         </w:numPr>
         <w:spacing w:after="120" w:before="240"/>
       </w:pPr>
@@ -21,7 +21,7 @@
         <w:pStyle w:val="style16"/>
         <w:numPr>
           <w:ilvl w:val="0"/>
-          <w:numId w:val="2"/>
+          <w:numId w:val="3"/>
         </w:numPr>
       </w:pPr>
       <w:r>
@@ -32,6 +32,7 @@
     <w:p>
       <w:pPr>
         <w:pStyle w:val="style16"/>
+        <w:ind w:hanging="0" w:left="709" w:right="0"/>
       </w:pPr>
       <w:r>
         <w:rPr/>
@@ -43,7 +44,7 @@
         <w:pStyle w:val="style16"/>
         <w:numPr>
           <w:ilvl w:val="0"/>
-          <w:numId w:val="2"/>
+          <w:numId w:val="3"/>
         </w:numPr>
       </w:pPr>
       <w:r>
@@ -54,6 +55,7 @@
     <w:p>
       <w:pPr>
         <w:pStyle w:val="style16"/>
+        <w:ind w:hanging="0" w:left="709" w:right="0"/>
       </w:pPr>
       <w:r>
         <w:rPr/>
@@ -65,7 +67,32 @@
         <w:pStyle w:val="style16"/>
         <w:numPr>
           <w:ilvl w:val="0"/>
-          <w:numId w:val="2"/>
+          <w:numId w:val="3"/>
+        </w:numPr>
+        <w:spacing w:after="120" w:before="0"/>
+      </w:pPr>
+      <w:r>
+        <w:rPr/>
+        <w:t>setup3: spawn 20 turtles with random positions and headings. Set their colors as a blue gradient to scale with their y-coordinates (see scale-color).</w:t>
+      </w:r>
+    </w:p>
+    <w:p>
+      <w:pPr>
+        <w:pStyle w:val="style16"/>
+        <w:spacing w:after="120" w:before="0"/>
+        <w:ind w:hanging="360" w:left="709" w:right="0"/>
+      </w:pPr>
+      <w:r>
+        <w:rPr/>
+        <w:t>go3: change the color of the patch each turtle is on to a shade of yellow in a gradient to scale with the patch's x-coordinate. Move the turtle forward 3.</w:t>
+      </w:r>
+    </w:p>
+    <w:p>
+      <w:pPr>
+        <w:pStyle w:val="style16"/>
+        <w:numPr>
+          <w:ilvl w:val="0"/>
+          <w:numId w:val="3"/>
         </w:numPr>
         <w:spacing w:after="120" w:before="0"/>
       </w:pPr>
@@ -210,229 +237,229 @@
   <w:abstractNum w:abstractNumId="2">
     <w:lvl w:ilvl="0">
       <w:start w:val="1"/>
-      <w:numFmt w:val="decimal"/>
-      <w:lvlText w:val="%1."/>
+      <w:numFmt w:val="none"/>
+      <w:suff w:val="nothing"/>
+      <w:lvlText w:val=""/>
+      <w:lvlJc w:val="left"/>
+      <w:pPr>
+        <w:tabs>
+          <w:tab w:pos="432" w:val="num"/>
+        </w:tabs>
+        <w:ind w:hanging="432" w:left="432"/>
+      </w:pPr>
+    </w:lvl>
+    <w:lvl w:ilvl="1">
+      <w:start w:val="1"/>
+      <w:numFmt w:val="none"/>
+      <w:suff w:val="nothing"/>
+      <w:lvlText w:val=""/>
+      <w:lvlJc w:val="left"/>
+      <w:pPr>
+        <w:tabs>
+          <w:tab w:pos="576" w:val="num"/>
+        </w:tabs>
+        <w:ind w:hanging="576" w:left="576"/>
+      </w:pPr>
+    </w:lvl>
+    <w:lvl w:ilvl="2">
+      <w:start w:val="1"/>
+      <w:numFmt w:val="none"/>
+      <w:suff w:val="nothing"/>
+      <w:lvlText w:val=""/>
       <w:lvlJc w:val="left"/>
       <w:pPr>
         <w:tabs>
           <w:tab w:pos="720" w:val="num"/>
         </w:tabs>
-        <w:ind w:hanging="360" w:left="720"/>
-      </w:pPr>
-    </w:lvl>
-    <w:lvl w:ilvl="1">
-      <w:start w:val="1"/>
-      <w:numFmt w:val="decimal"/>
-      <w:lvlText w:val="%2."/>
-      <w:lvlJc w:val="left"/>
-      <w:pPr>
-        <w:tabs>
-          <w:tab w:pos="1080" w:val="num"/>
-        </w:tabs>
-        <w:ind w:hanging="360" w:left="1080"/>
-      </w:pPr>
-    </w:lvl>
-    <w:lvl w:ilvl="2">
-      <w:start w:val="1"/>
-      <w:numFmt w:val="decimal"/>
-      <w:lvlText w:val="%3."/>
+        <w:ind w:hanging="720" w:left="720"/>
+      </w:pPr>
+    </w:lvl>
+    <w:lvl w:ilvl="3">
+      <w:start w:val="1"/>
+      <w:numFmt w:val="none"/>
+      <w:suff w:val="nothing"/>
+      <w:lvlText w:val=""/>
+      <w:lvlJc w:val="left"/>
+      <w:pPr>
+        <w:tabs>
+          <w:tab w:pos="864" w:val="num"/>
+        </w:tabs>
+        <w:ind w:hanging="864" w:left="864"/>
+      </w:pPr>
+    </w:lvl>
+    <w:lvl w:ilvl="4">
+      <w:start w:val="1"/>
+      <w:numFmt w:val="none"/>
+      <w:suff w:val="nothing"/>
+      <w:lvlText w:val=""/>
+      <w:lvlJc w:val="left"/>
+      <w:pPr>
+        <w:tabs>
+          <w:tab w:pos="1008" w:val="num"/>
+        </w:tabs>
+        <w:ind w:hanging="1008" w:left="1008"/>
+      </w:pPr>
+    </w:lvl>
+    <w:lvl w:ilvl="5">
+      <w:start w:val="1"/>
+      <w:numFmt w:val="none"/>
+      <w:suff w:val="nothing"/>
+      <w:lvlText w:val=""/>
+      <w:lvlJc w:val="left"/>
+      <w:pPr>
+        <w:tabs>
+          <w:tab w:pos="1152" w:val="num"/>
+        </w:tabs>
+        <w:ind w:hanging="1152" w:left="1152"/>
+      </w:pPr>
+    </w:lvl>
+    <w:lvl w:ilvl="6">
+      <w:start w:val="1"/>
+      <w:numFmt w:val="none"/>
+      <w:suff w:val="nothing"/>
+      <w:lvlText w:val=""/>
+      <w:lvlJc w:val="left"/>
+      <w:pPr>
+        <w:tabs>
+          <w:tab w:pos="1296" w:val="num"/>
+        </w:tabs>
+        <w:ind w:hanging="1296" w:left="1296"/>
+      </w:pPr>
+    </w:lvl>
+    <w:lvl w:ilvl="7">
+      <w:start w:val="1"/>
+      <w:numFmt w:val="none"/>
+      <w:suff w:val="nothing"/>
+      <w:lvlText w:val=""/>
       <w:lvlJc w:val="left"/>
       <w:pPr>
         <w:tabs>
           <w:tab w:pos="1440" w:val="num"/>
         </w:tabs>
-        <w:ind w:hanging="360" w:left="1440"/>
-      </w:pPr>
-    </w:lvl>
-    <w:lvl w:ilvl="3">
-      <w:start w:val="1"/>
-      <w:numFmt w:val="decimal"/>
-      <w:lvlText w:val="%4."/>
-      <w:lvlJc w:val="left"/>
-      <w:pPr>
-        <w:tabs>
-          <w:tab w:pos="1800" w:val="num"/>
-        </w:tabs>
-        <w:ind w:hanging="360" w:left="1800"/>
-      </w:pPr>
-    </w:lvl>
-    <w:lvl w:ilvl="4">
-      <w:start w:val="1"/>
-      <w:numFmt w:val="decimal"/>
-      <w:lvlText w:val="%5."/>
-      <w:lvlJc w:val="left"/>
-      <w:pPr>
-        <w:tabs>
-          <w:tab w:pos="2160" w:val="num"/>
-        </w:tabs>
-        <w:ind w:hanging="360" w:left="2160"/>
-      </w:pPr>
-    </w:lvl>
-    <w:lvl w:ilvl="5">
-      <w:start w:val="1"/>
-      <w:numFmt w:val="decimal"/>
-      <w:lvlText w:val="%6."/>
-      <w:lvlJc w:val="left"/>
-      <w:pPr>
-        <w:tabs>
-          <w:tab w:pos="2520" w:val="num"/>
-        </w:tabs>
-        <w:ind w:hanging="360" w:left="2520"/>
-      </w:pPr>
-    </w:lvl>
-    <w:lvl w:ilvl="6">
-      <w:start w:val="1"/>
-      <w:numFmt w:val="decimal"/>
-      <w:lvlText w:val="%7."/>
-      <w:lvlJc w:val="left"/>
-      <w:pPr>
-        <w:tabs>
-          <w:tab w:pos="2880" w:val="num"/>
-        </w:tabs>
-        <w:ind w:hanging="360" w:left="2880"/>
-      </w:pPr>
-    </w:lvl>
-    <w:lvl w:ilvl="7">
-      <w:start w:val="1"/>
-      <w:numFmt w:val="decimal"/>
-      <w:lvlText w:val="%8."/>
-      <w:lvlJc w:val="left"/>
-      <w:pPr>
-        <w:tabs>
-          <w:tab w:pos="3240" w:val="num"/>
-        </w:tabs>
-        <w:ind w:hanging="360" w:left="3240"/>
+        <w:ind w:hanging="1440" w:left="1440"/>
       </w:pPr>
     </w:lvl>
     <w:lvl w:ilvl="8">
       <w:start w:val="1"/>
-      <w:numFmt w:val="decimal"/>
-      <w:lvlText w:val="%9."/>
-      <w:lvlJc w:val="left"/>
-      <w:pPr>
-        <w:tabs>
-          <w:tab w:pos="3600" w:val="num"/>
-        </w:tabs>
-        <w:ind w:hanging="360" w:left="3600"/>
+      <w:numFmt w:val="none"/>
+      <w:suff w:val="nothing"/>
+      <w:lvlText w:val=""/>
+      <w:lvlJc w:val="left"/>
+      <w:pPr>
+        <w:tabs>
+          <w:tab w:pos="1584" w:val="num"/>
+        </w:tabs>
+        <w:ind w:hanging="1584" w:left="1584"/>
       </w:pPr>
     </w:lvl>
   </w:abstractNum>
   <w:abstractNum w:abstractNumId="3">
     <w:lvl w:ilvl="0">
       <w:start w:val="1"/>
-      <w:numFmt w:val="none"/>
-      <w:suff w:val="nothing"/>
-      <w:lvlText w:val=""/>
-      <w:lvlJc w:val="left"/>
-      <w:pPr>
-        <w:tabs>
-          <w:tab w:pos="432" w:val="num"/>
-        </w:tabs>
-        <w:ind w:hanging="432" w:left="432"/>
+      <w:numFmt w:val="decimal"/>
+      <w:lvlText w:val="%1."/>
+      <w:lvlJc w:val="left"/>
+      <w:pPr>
+        <w:tabs>
+          <w:tab w:pos="720" w:val="num"/>
+        </w:tabs>
+        <w:ind w:hanging="360" w:left="720"/>
       </w:pPr>
     </w:lvl>
     <w:lvl w:ilvl="1">
       <w:start w:val="1"/>
-      <w:numFmt w:val="none"/>
-      <w:suff w:val="nothing"/>
-      <w:lvlText w:val=""/>
-      <w:lvlJc w:val="left"/>
-      <w:pPr>
-        <w:tabs>
-          <w:tab w:pos="576" w:val="num"/>
-        </w:tabs>
-        <w:ind w:hanging="576" w:left="576"/>
+      <w:numFmt w:val="decimal"/>
+      <w:lvlText w:val="%2."/>
+      <w:lvlJc w:val="left"/>
+      <w:pPr>
+        <w:tabs>
+          <w:tab w:pos="1080" w:val="num"/>
+        </w:tabs>
+        <w:ind w:hanging="360" w:left="1080"/>
       </w:pPr>
     </w:lvl>
     <w:lvl w:ilvl="2">
       <w:start w:val="1"/>
-      <w:numFmt w:val="none"/>
-      <w:suff w:val="nothing"/>
-      <w:lvlText w:val=""/>
-      <w:lvlJc w:val="left"/>
-      <w:pPr>
-        <w:tabs>
-          <w:tab w:pos="720" w:val="num"/>
-        </w:tabs>
-        <w:ind w:hanging="720" w:left="720"/>
+      <w:numFmt w:val="decimal"/>
+      <w:lvlText w:val="%3."/>
+      <w:lvlJc w:val="left"/>
+      <w:pPr>
+        <w:tabs>
+          <w:tab w:pos="1440" w:val="num"/>
+        </w:tabs>
+        <w:ind w:hanging="360" w:left="1440"/>
       </w:pPr>
     </w:lvl>
     <w:lvl w:ilvl="3">
       <w:start w:val="1"/>
-      <w:numFmt w:val="none"/>
-      <w:suff w:val="nothing"/>
-      <w:lvlText w:val=""/>
-      <w:lvlJc w:val="left"/>
-      <w:pPr>
-        <w:tabs>
-          <w:tab w:pos="864" w:val="num"/>
-        </w:tabs>
-        <w:ind w:hanging="864" w:left="864"/>
+      <w:numFmt w:val="decimal"/>
+      <w:lvlText w:val="%4."/>
+      <w:lvlJc w:val="left"/>
+      <w:pPr>
+        <w:tabs>
+          <w:tab w:pos="1800" w:val="num"/>
+        </w:tabs>
+        <w:ind w:hanging="360" w:left="1800"/>
       </w:pPr>
     </w:lvl>
     <w:lvl w:ilvl="4">
       <w:start w:val="1"/>
-      <w:numFmt w:val="none"/>
-      <w:suff w:val="nothing"/>
-      <w:lvlText w:val=""/>
-      <w:lvlJc w:val="left"/>
-      <w:pPr>
-        <w:tabs>
-          <w:tab w:pos="1008" w:val="num"/>
-        </w:tabs>
-        <w:ind w:hanging="1008" w:left="1008"/>
+      <w:numFmt w:val="decimal"/>
+      <w:lvlText w:val="%5."/>
+      <w:lvlJc w:val="left"/>
+      <w:pPr>
+        <w:tabs>
+          <w:tab w:pos="2160" w:val="num"/>
+        </w:tabs>
+        <w:ind w:hanging="360" w:left="2160"/>
       </w:pPr>
     </w:lvl>
     <w:lvl w:ilvl="5">
       <w:start w:val="1"/>
-      <w:numFmt w:val="none"/>
-      <w:suff w:val="nothing"/>
-      <w:lvlText w:val=""/>
-      <w:lvlJc w:val="left"/>
-      <w:pPr>
-        <w:tabs>
-          <w:tab w:pos="1152" w:val="num"/>
-        </w:tabs>
-        <w:ind w:hanging="1152" w:left="1152"/>
+      <w:numFmt w:val="decimal"/>
+      <w:lvlText w:val="%6."/>
+      <w:lvlJc w:val="left"/>
+      <w:pPr>
+        <w:tabs>
+          <w:tab w:pos="2520" w:val="num"/>
+        </w:tabs>
+        <w:ind w:hanging="360" w:left="2520"/>
       </w:pPr>
     </w:lvl>
     <w:lvl w:ilvl="6">
       <w:start w:val="1"/>
-      <w:numFmt w:val="none"/>
-      <w:suff w:val="nothing"/>
-      <w:lvlText w:val=""/>
-      <w:lvlJc w:val="left"/>
-      <w:pPr>
-        <w:tabs>
-          <w:tab w:pos="1296" w:val="num"/>
-        </w:tabs>
-        <w:ind w:hanging="1296" w:left="1296"/>
+      <w:numFmt w:val="decimal"/>
+      <w:lvlText w:val="%7."/>
+      <w:lvlJc w:val="left"/>
+      <w:pPr>
+        <w:tabs>
+          <w:tab w:pos="2880" w:val="num"/>
+        </w:tabs>
+        <w:ind w:hanging="360" w:left="2880"/>
       </w:pPr>
     </w:lvl>
     <w:lvl w:ilvl="7">
       <w:start w:val="1"/>
-      <w:numFmt w:val="none"/>
-      <w:suff w:val="nothing"/>
-      <w:lvlText w:val=""/>
-      <w:lvlJc w:val="left"/>
-      <w:pPr>
-        <w:tabs>
-          <w:tab w:pos="1440" w:val="num"/>
-        </w:tabs>
-        <w:ind w:hanging="1440" w:left="1440"/>
+      <w:numFmt w:val="decimal"/>
+      <w:lvlText w:val="%8."/>
+      <w:lvlJc w:val="left"/>
+      <w:pPr>
+        <w:tabs>
+          <w:tab w:pos="3240" w:val="num"/>
+        </w:tabs>
+        <w:ind w:hanging="360" w:left="3240"/>
       </w:pPr>
     </w:lvl>
     <w:lvl w:ilvl="8">
       <w:start w:val="1"/>
-      <w:numFmt w:val="none"/>
-      <w:suff w:val="nothing"/>
-      <w:lvlText w:val=""/>
-      <w:lvlJc w:val="left"/>
-      <w:pPr>
-        <w:tabs>
-          <w:tab w:pos="1584" w:val="num"/>
-        </w:tabs>
-        <w:ind w:hanging="1584" w:left="1584"/>
+      <w:numFmt w:val="decimal"/>
+      <w:lvlText w:val="%9."/>
+      <w:lvlJc w:val="left"/>
+      <w:pPr>
+        <w:tabs>
+          <w:tab w:pos="3600" w:val="num"/>
+        </w:tabs>
+        <w:ind w:hanging="360" w:left="3600"/>
       </w:pPr>
     </w:lvl>
   </w:abstractNum>
@@ -459,7 +486,7 @@
         <w:tab w:leader="none" w:pos="709" w:val="left"/>
       </w:tabs>
       <w:suppressAutoHyphens w:val="true"/>
-      <w:overflowPunct w:val="false"/>
+      <w:overflowPunct w:val="true"/>
     </w:pPr>
     <w:rPr>
       <w:rFonts w:ascii="Times New Roman" w:cs="Lohit Hindi" w:eastAsia="Droid Sans" w:hAnsi="Times New Roman"/>
@@ -473,7 +500,13 @@
     <w:name w:val="Heading 1"/>
     <w:basedOn w:val="style15"/>
     <w:next w:val="style16"/>
-    <w:pPr/>
+    <w:pPr>
+      <w:numPr>
+        <w:ilvl w:val="0"/>
+        <w:numId w:val="1"/>
+      </w:numPr>
+      <w:outlineLvl w:val="0"/>
+    </w:pPr>
     <w:rPr>
       <w:b/>
       <w:bCs/>
